--- a/spring/homework/验证资料/说明文档.docx
+++ b/spring/homework/验证资料/说明文档.docx
@@ -48,36 +48,74 @@
           <w:szCs w:val="21"/>
         </w:rPr>
       </w:pPr>
+      <w:proofErr w:type="spellStart"/>
       <w:r>
         <w:rPr>
           <w:szCs w:val="21"/>
         </w:rPr>
         <w:t>Autowired</w:t>
       </w:r>
-      <w:r>
-        <w:rPr>
-          <w:rFonts w:hint="eastAsia"/>
-          <w:szCs w:val="21"/>
-        </w:rPr>
-        <w:t>注解作用于类变量，</w:t>
-      </w:r>
-      <w:hyperlink r:id="rId5" w:history="1">
-        <w:r>
-          <w:rPr>
-            <w:rStyle w:val="a4"/>
-            <w:rFonts w:hint="eastAsia"/>
-            <w:szCs w:val="21"/>
-          </w:rPr>
-          <w:t>使用</w:t>
-        </w:r>
-        <w:r>
-          <w:rPr>
-            <w:rStyle w:val="a4"/>
-            <w:szCs w:val="21"/>
-          </w:rPr>
-          <w:t>@Target(ElementType.FIELD)</w:t>
-        </w:r>
-      </w:hyperlink>
+      <w:proofErr w:type="spellEnd"/>
+      <w:r>
+        <w:rPr>
+          <w:rFonts w:hint="eastAsia"/>
+          <w:szCs w:val="21"/>
+        </w:rPr>
+        <w:t>注解</w:t>
+      </w:r>
+      <w:proofErr w:type="gramStart"/>
+      <w:r>
+        <w:rPr>
+          <w:rFonts w:hint="eastAsia"/>
+          <w:szCs w:val="21"/>
+        </w:rPr>
+        <w:t>作用于类变量</w:t>
+      </w:r>
+      <w:proofErr w:type="gramEnd"/>
+      <w:r>
+        <w:rPr>
+          <w:rFonts w:hint="eastAsia"/>
+          <w:szCs w:val="21"/>
+        </w:rPr>
+        <w:t>，</w:t>
+      </w:r>
+      <w:r>
+        <w:fldChar w:fldCharType="begin"/>
+      </w:r>
+      <w:r>
+        <w:instrText xml:space="preserve"> HYPERLINK "mailto:</w:instrText>
+      </w:r>
+      <w:r>
+        <w:instrText>使用</w:instrText>
+      </w:r>
+      <w:r>
+        <w:instrText xml:space="preserve">@Target(ElementType.FIELD)" </w:instrText>
+      </w:r>
+      <w:r>
+        <w:fldChar w:fldCharType="separate"/>
+      </w:r>
+      <w:r>
+        <w:rPr>
+          <w:rStyle w:val="a4"/>
+          <w:rFonts w:hint="eastAsia"/>
+          <w:szCs w:val="21"/>
+        </w:rPr>
+        <w:t>使用</w:t>
+      </w:r>
+      <w:r>
+        <w:rPr>
+          <w:rStyle w:val="a4"/>
+          <w:szCs w:val="21"/>
+        </w:rPr>
+        <w:t>@Target(ElementType.FIELD)</w:t>
+      </w:r>
+      <w:r>
+        <w:rPr>
+          <w:rStyle w:val="a4"/>
+          <w:szCs w:val="21"/>
+        </w:rPr>
+        <w:fldChar w:fldCharType="end"/>
+      </w:r>
       <w:r>
         <w:rPr>
           <w:rFonts w:hint="eastAsia"/>
@@ -111,23 +149,43 @@
         </w:rPr>
         <w:t>注解作用于类，</w:t>
       </w:r>
-      <w:hyperlink r:id="rId6" w:history="1">
-        <w:r>
-          <w:rPr>
-            <w:rStyle w:val="a4"/>
-            <w:rFonts w:hint="eastAsia"/>
-            <w:szCs w:val="21"/>
-          </w:rPr>
-          <w:t>使用</w:t>
-        </w:r>
-        <w:r>
-          <w:rPr>
-            <w:rStyle w:val="a4"/>
-            <w:szCs w:val="21"/>
-          </w:rPr>
-          <w:t>@Target(ElementType.TYPE)</w:t>
-        </w:r>
-      </w:hyperlink>
+      <w:r>
+        <w:fldChar w:fldCharType="begin"/>
+      </w:r>
+      <w:r>
+        <w:instrText xml:space="preserve"> HYPERLINK "mailto:</w:instrText>
+      </w:r>
+      <w:r>
+        <w:instrText>使用</w:instrText>
+      </w:r>
+      <w:r>
+        <w:instrText xml:space="preserve">@Target(ElementType.TYPE)" </w:instrText>
+      </w:r>
+      <w:r>
+        <w:fldChar w:fldCharType="separate"/>
+      </w:r>
+      <w:r>
+        <w:rPr>
+          <w:rStyle w:val="a4"/>
+          <w:rFonts w:hint="eastAsia"/>
+          <w:szCs w:val="21"/>
+        </w:rPr>
+        <w:t>使用</w:t>
+      </w:r>
+      <w:r>
+        <w:rPr>
+          <w:rStyle w:val="a4"/>
+          <w:szCs w:val="21"/>
+        </w:rPr>
+        <w:t>@Target(ElementType.TYPE)</w:t>
+      </w:r>
+      <w:r>
+        <w:rPr>
+          <w:rStyle w:val="a4"/>
+          <w:szCs w:val="21"/>
+        </w:rPr>
+        <w:fldChar w:fldCharType="end"/>
+      </w:r>
       <w:r>
         <w:rPr>
           <w:rFonts w:hint="eastAsia"/>
@@ -135,12 +193,14 @@
         </w:rPr>
         <w:t>标注；</w:t>
       </w:r>
+      <w:proofErr w:type="spellStart"/>
       <w:r>
         <w:rPr>
           <w:szCs w:val="21"/>
         </w:rPr>
         <w:t>Autowired</w:t>
       </w:r>
+      <w:proofErr w:type="spellEnd"/>
       <w:r>
         <w:rPr>
           <w:rFonts w:hint="eastAsia"/>
@@ -174,15 +234,35 @@
         </w:rPr>
         <w:t>注解都是在运行期有效，</w:t>
       </w:r>
-      <w:hyperlink r:id="rId7" w:history="1">
-        <w:r>
-          <w:rPr>
-            <w:rStyle w:val="a4"/>
-            <w:szCs w:val="21"/>
-          </w:rPr>
-          <w:t>使用@Retention(RetentionPolicy.RUNTIME)</w:t>
-        </w:r>
-      </w:hyperlink>
+      <w:r>
+        <w:fldChar w:fldCharType="begin"/>
+      </w:r>
+      <w:r>
+        <w:instrText xml:space="preserve"> HYPERLINK "mailto:</w:instrText>
+      </w:r>
+      <w:r>
+        <w:instrText>使用</w:instrText>
+      </w:r>
+      <w:r>
+        <w:instrText xml:space="preserve">@Retention(RetentionPolicy.RUNTIME)" </w:instrText>
+      </w:r>
+      <w:r>
+        <w:fldChar w:fldCharType="separate"/>
+      </w:r>
+      <w:r>
+        <w:rPr>
+          <w:rStyle w:val="a4"/>
+          <w:szCs w:val="21"/>
+        </w:rPr>
+        <w:t>使用@Retention(RetentionPolicy.RUNTIME)</w:t>
+      </w:r>
+      <w:r>
+        <w:rPr>
+          <w:rStyle w:val="a4"/>
+          <w:szCs w:val="21"/>
+        </w:rPr>
+        <w:fldChar w:fldCharType="end"/>
+      </w:r>
       <w:r>
         <w:rPr>
           <w:rFonts w:hint="eastAsia"/>
@@ -207,6 +287,317 @@
             <wp:extent cx="5274310" cy="2854325"/>
             <wp:effectExtent l="0" t="0" r="2540" b="3175"/>
             <wp:docPr id="1" name="图片 1"/>
+            <wp:cNvGraphicFramePr>
+              <a:graphicFrameLocks xmlns:a="http://schemas.openxmlformats.org/drawingml/2006/main" noChangeAspect="1"/>
+            </wp:cNvGraphicFramePr>
+            <a:graphic xmlns:a="http://schemas.openxmlformats.org/drawingml/2006/main">
+              <a:graphicData uri="http://schemas.openxmlformats.org/drawingml/2006/picture">
+                <pic:pic xmlns:pic="http://schemas.openxmlformats.org/drawingml/2006/picture">
+                  <pic:nvPicPr>
+                    <pic:cNvPr id="1" name=""/>
+                    <pic:cNvPicPr/>
+                  </pic:nvPicPr>
+                  <pic:blipFill>
+                    <a:blip r:embed="rId5"/>
+                    <a:stretch>
+                      <a:fillRect/>
+                    </a:stretch>
+                  </pic:blipFill>
+                  <pic:spPr>
+                    <a:xfrm>
+                      <a:off x="0" y="0"/>
+                      <a:ext cx="5274310" cy="2854325"/>
+                    </a:xfrm>
+                    <a:prstGeom prst="rect">
+                      <a:avLst/>
+                    </a:prstGeom>
+                  </pic:spPr>
+                </pic:pic>
+              </a:graphicData>
+            </a:graphic>
+          </wp:inline>
+        </w:drawing>
+      </w:r>
+    </w:p>
+    <w:p>
+      <w:pPr>
+        <w:jc w:val="left"/>
+        <w:rPr>
+          <w:szCs w:val="21"/>
+        </w:rPr>
+      </w:pPr>
+    </w:p>
+    <w:p>
+      <w:pPr>
+        <w:pStyle w:val="a3"/>
+        <w:numPr>
+          <w:ilvl w:val="0"/>
+          <w:numId w:val="1"/>
+        </w:numPr>
+        <w:ind w:firstLineChars="0"/>
+        <w:jc w:val="left"/>
+        <w:rPr>
+          <w:szCs w:val="21"/>
+        </w:rPr>
+      </w:pPr>
+      <w:r>
+        <w:rPr>
+          <w:rFonts w:hint="eastAsia"/>
+          <w:szCs w:val="21"/>
+        </w:rPr>
+        <w:t>重写</w:t>
+      </w:r>
+      <w:proofErr w:type="spellStart"/>
+      <w:r>
+        <w:rPr>
+          <w:rFonts w:hint="eastAsia"/>
+          <w:szCs w:val="21"/>
+        </w:rPr>
+        <w:t>Bean</w:t>
+      </w:r>
+      <w:r>
+        <w:rPr>
+          <w:szCs w:val="21"/>
+        </w:rPr>
+        <w:t>Factory</w:t>
+      </w:r>
+      <w:proofErr w:type="spellEnd"/>
+    </w:p>
+    <w:p>
+      <w:pPr>
+        <w:pStyle w:val="a3"/>
+        <w:numPr>
+          <w:ilvl w:val="0"/>
+          <w:numId w:val="2"/>
+        </w:numPr>
+        <w:ind w:firstLineChars="0"/>
+        <w:jc w:val="left"/>
+        <w:rPr>
+          <w:szCs w:val="21"/>
+        </w:rPr>
+      </w:pPr>
+      <w:r>
+        <w:rPr>
+          <w:rFonts w:hint="eastAsia"/>
+          <w:szCs w:val="21"/>
+        </w:rPr>
+        <w:t>maven中添加反射依赖</w:t>
+      </w:r>
+      <w:r>
+        <w:rPr>
+          <w:rFonts w:hint="eastAsia"/>
+          <w:szCs w:val="21"/>
+        </w:rPr>
+        <w:t>。</w:t>
+      </w:r>
+      <w:r>
+        <w:rPr>
+          <w:noProof/>
+        </w:rPr>
+        <w:drawing>
+          <wp:inline distT="0" distB="0" distL="0" distR="0" wp14:anchorId="55A09C87" wp14:editId="3BF9D27C">
+            <wp:extent cx="5274310" cy="2854325"/>
+            <wp:effectExtent l="0" t="0" r="2540" b="3175"/>
+            <wp:docPr id="2" name="图片 2"/>
+            <wp:cNvGraphicFramePr>
+              <a:graphicFrameLocks xmlns:a="http://schemas.openxmlformats.org/drawingml/2006/main" noChangeAspect="1"/>
+            </wp:cNvGraphicFramePr>
+            <a:graphic xmlns:a="http://schemas.openxmlformats.org/drawingml/2006/main">
+              <a:graphicData uri="http://schemas.openxmlformats.org/drawingml/2006/picture">
+                <pic:pic xmlns:pic="http://schemas.openxmlformats.org/drawingml/2006/picture">
+                  <pic:nvPicPr>
+                    <pic:cNvPr id="1" name=""/>
+                    <pic:cNvPicPr/>
+                  </pic:nvPicPr>
+                  <pic:blipFill>
+                    <a:blip r:embed="rId6"/>
+                    <a:stretch>
+                      <a:fillRect/>
+                    </a:stretch>
+                  </pic:blipFill>
+                  <pic:spPr>
+                    <a:xfrm>
+                      <a:off x="0" y="0"/>
+                      <a:ext cx="5274310" cy="2854325"/>
+                    </a:xfrm>
+                    <a:prstGeom prst="rect">
+                      <a:avLst/>
+                    </a:prstGeom>
+                  </pic:spPr>
+                </pic:pic>
+              </a:graphicData>
+            </a:graphic>
+          </wp:inline>
+        </w:drawing>
+      </w:r>
+    </w:p>
+    <w:p>
+      <w:pPr>
+        <w:pStyle w:val="a3"/>
+        <w:ind w:left="720" w:firstLineChars="0" w:firstLine="0"/>
+        <w:jc w:val="left"/>
+        <w:rPr>
+          <w:szCs w:val="21"/>
+        </w:rPr>
+      </w:pPr>
+    </w:p>
+    <w:p>
+      <w:pPr>
+        <w:pStyle w:val="a3"/>
+        <w:numPr>
+          <w:ilvl w:val="0"/>
+          <w:numId w:val="2"/>
+        </w:numPr>
+        <w:ind w:firstLineChars="0"/>
+        <w:jc w:val="left"/>
+        <w:rPr>
+          <w:szCs w:val="21"/>
+        </w:rPr>
+      </w:pPr>
+      <w:r>
+        <w:rPr>
+          <w:rFonts w:hint="eastAsia"/>
+          <w:szCs w:val="21"/>
+        </w:rPr>
+        <w:t>扫描需要通过反射实例化对象的包路径</w:t>
+      </w:r>
+      <w:r>
+        <w:rPr>
+          <w:rFonts w:hint="eastAsia"/>
+          <w:szCs w:val="21"/>
+        </w:rPr>
+        <w:t>，获取@</w:t>
+      </w:r>
+      <w:r>
+        <w:rPr>
+          <w:szCs w:val="21"/>
+        </w:rPr>
+        <w:t>S</w:t>
+      </w:r>
+      <w:r>
+        <w:rPr>
+          <w:rFonts w:hint="eastAsia"/>
+          <w:szCs w:val="21"/>
+        </w:rPr>
+        <w:t>ervice标注的类，遍历并实例化</w:t>
+      </w:r>
+      <w:proofErr w:type="gramStart"/>
+      <w:r>
+        <w:rPr>
+          <w:rFonts w:hint="eastAsia"/>
+          <w:szCs w:val="21"/>
+        </w:rPr>
+        <w:t>类对象</w:t>
+      </w:r>
+      <w:proofErr w:type="gramEnd"/>
+      <w:r>
+        <w:rPr>
+          <w:rFonts w:hint="eastAsia"/>
+          <w:szCs w:val="21"/>
+        </w:rPr>
+        <w:t>放入map中。</w:t>
+      </w:r>
+    </w:p>
+    <w:p>
+      <w:pPr>
+        <w:pStyle w:val="a3"/>
+        <w:ind w:left="720" w:firstLineChars="0" w:firstLine="0"/>
+        <w:jc w:val="left"/>
+        <w:rPr>
+          <w:szCs w:val="21"/>
+        </w:rPr>
+      </w:pPr>
+      <w:r>
+        <w:rPr>
+          <w:noProof/>
+        </w:rPr>
+        <w:lastRenderedPageBreak/>
+        <w:drawing>
+          <wp:inline distT="0" distB="0" distL="0" distR="0" wp14:anchorId="50F60E32" wp14:editId="277AA813">
+            <wp:extent cx="5274310" cy="2854325"/>
+            <wp:effectExtent l="0" t="0" r="2540" b="3175"/>
+            <wp:docPr id="4" name="图片 4"/>
+            <wp:cNvGraphicFramePr>
+              <a:graphicFrameLocks xmlns:a="http://schemas.openxmlformats.org/drawingml/2006/main" noChangeAspect="1"/>
+            </wp:cNvGraphicFramePr>
+            <a:graphic xmlns:a="http://schemas.openxmlformats.org/drawingml/2006/main">
+              <a:graphicData uri="http://schemas.openxmlformats.org/drawingml/2006/picture">
+                <pic:pic xmlns:pic="http://schemas.openxmlformats.org/drawingml/2006/picture">
+                  <pic:nvPicPr>
+                    <pic:cNvPr id="1" name=""/>
+                    <pic:cNvPicPr/>
+                  </pic:nvPicPr>
+                  <pic:blipFill>
+                    <a:blip r:embed="rId7"/>
+                    <a:stretch>
+                      <a:fillRect/>
+                    </a:stretch>
+                  </pic:blipFill>
+                  <pic:spPr>
+                    <a:xfrm>
+                      <a:off x="0" y="0"/>
+                      <a:ext cx="5274310" cy="2854325"/>
+                    </a:xfrm>
+                    <a:prstGeom prst="rect">
+                      <a:avLst/>
+                    </a:prstGeom>
+                  </pic:spPr>
+                </pic:pic>
+              </a:graphicData>
+            </a:graphic>
+          </wp:inline>
+        </w:drawing>
+      </w:r>
+    </w:p>
+    <w:p>
+      <w:pPr>
+        <w:pStyle w:val="a3"/>
+        <w:ind w:left="720" w:firstLineChars="0" w:firstLine="0"/>
+        <w:jc w:val="left"/>
+        <w:rPr>
+          <w:szCs w:val="21"/>
+        </w:rPr>
+      </w:pPr>
+    </w:p>
+    <w:p>
+      <w:pPr>
+        <w:pStyle w:val="a3"/>
+        <w:numPr>
+          <w:ilvl w:val="0"/>
+          <w:numId w:val="2"/>
+        </w:numPr>
+        <w:ind w:firstLineChars="0"/>
+        <w:jc w:val="left"/>
+        <w:rPr>
+          <w:szCs w:val="21"/>
+        </w:rPr>
+      </w:pPr>
+      <w:r>
+        <w:rPr>
+          <w:rFonts w:hint="eastAsia"/>
+          <w:szCs w:val="21"/>
+        </w:rPr>
+        <w:t>遍历map，获取属性和set方法，通过反射调用set方法依赖注入属性。</w:t>
+      </w:r>
+    </w:p>
+    <w:p>
+      <w:pPr>
+        <w:pStyle w:val="a3"/>
+        <w:ind w:left="720" w:firstLineChars="0" w:firstLine="0"/>
+        <w:jc w:val="left"/>
+        <w:rPr>
+          <w:szCs w:val="21"/>
+        </w:rPr>
+      </w:pPr>
+      <w:r>
+        <w:rPr>
+          <w:noProof/>
+        </w:rPr>
+        <w:drawing>
+          <wp:inline distT="0" distB="0" distL="0" distR="0" wp14:anchorId="579A08A9" wp14:editId="33456CA6">
+            <wp:extent cx="5274310" cy="2854325"/>
+            <wp:effectExtent l="0" t="0" r="2540" b="3175"/>
+            <wp:docPr id="5" name="图片 5"/>
             <wp:cNvGraphicFramePr>
               <a:graphicFrameLocks xmlns:a="http://schemas.openxmlformats.org/drawingml/2006/main" noChangeAspect="1"/>
             </wp:cNvGraphicFramePr>
@@ -241,38 +632,13 @@
     </w:p>
     <w:p>
       <w:pPr>
-        <w:jc w:val="left"/>
-        <w:rPr>
-          <w:szCs w:val="21"/>
-        </w:rPr>
-      </w:pPr>
-    </w:p>
-    <w:p>
-      <w:pPr>
         <w:pStyle w:val="a3"/>
-        <w:numPr>
-          <w:ilvl w:val="0"/>
-          <w:numId w:val="1"/>
-        </w:numPr>
-        <w:ind w:firstLineChars="0"/>
-        <w:jc w:val="left"/>
-        <w:rPr>
-          <w:szCs w:val="21"/>
-        </w:rPr>
-      </w:pPr>
-      <w:r>
-        <w:rPr>
-          <w:rFonts w:hint="eastAsia"/>
-          <w:szCs w:val="21"/>
-        </w:rPr>
-        <w:t>重写Bean</w:t>
-      </w:r>
-      <w:r>
-        <w:rPr>
-          <w:szCs w:val="21"/>
-        </w:rPr>
-        <w:t>Factory</w:t>
-      </w:r>
+        <w:ind w:left="720" w:firstLineChars="0" w:firstLine="0"/>
+        <w:jc w:val="left"/>
+        <w:rPr>
+          <w:szCs w:val="21"/>
+        </w:rPr>
+      </w:pPr>
     </w:p>
     <w:p>
       <w:pPr>
@@ -292,7 +658,13 @@
           <w:rFonts w:hint="eastAsia"/>
           <w:szCs w:val="21"/>
         </w:rPr>
-        <w:t>maven中添加反射依赖</w:t>
+        <w:t>判断类是否使用</w:t>
+      </w:r>
+      <w:r>
+        <w:rPr>
+          <w:szCs w:val="21"/>
+        </w:rPr>
+        <w:t>Transactional注解，若是则使用代理对象</w:t>
       </w:r>
       <w:r>
         <w:rPr>
@@ -301,15 +673,26 @@
         </w:rPr>
         <w:t>。</w:t>
       </w:r>
+    </w:p>
+    <w:p>
+      <w:pPr>
+        <w:pStyle w:val="a3"/>
+        <w:ind w:left="720" w:firstLineChars="0" w:firstLine="0"/>
+        <w:jc w:val="left"/>
+        <w:rPr>
+          <w:szCs w:val="21"/>
+        </w:rPr>
+      </w:pPr>
       <w:r>
         <w:rPr>
           <w:noProof/>
         </w:rPr>
+        <w:lastRenderedPageBreak/>
         <w:drawing>
-          <wp:inline distT="0" distB="0" distL="0" distR="0" wp14:anchorId="55A09C87" wp14:editId="3BF9D27C">
+          <wp:inline distT="0" distB="0" distL="0" distR="0" wp14:anchorId="4D9FFE89" wp14:editId="4638627A">
             <wp:extent cx="5274310" cy="2854325"/>
             <wp:effectExtent l="0" t="0" r="2540" b="3175"/>
-            <wp:docPr id="2" name="图片 2"/>
+            <wp:docPr id="6" name="图片 6"/>
             <wp:cNvGraphicFramePr>
               <a:graphicFrameLocks xmlns:a="http://schemas.openxmlformats.org/drawingml/2006/main" noChangeAspect="1"/>
             </wp:cNvGraphicFramePr>
@@ -370,33 +753,12 @@
           <w:rFonts w:hint="eastAsia"/>
           <w:szCs w:val="21"/>
         </w:rPr>
-        <w:t>扫描需要通过反射实例化对象的包路径</w:t>
-      </w:r>
-      <w:r>
-        <w:rPr>
-          <w:rFonts w:hint="eastAsia"/>
-          <w:szCs w:val="21"/>
-        </w:rPr>
-        <w:t>，获取@</w:t>
-      </w:r>
-      <w:r>
-        <w:rPr>
-          <w:szCs w:val="21"/>
-        </w:rPr>
-        <w:t>S</w:t>
-      </w:r>
-      <w:r>
-        <w:rPr>
-          <w:rFonts w:hint="eastAsia"/>
-          <w:szCs w:val="21"/>
-        </w:rPr>
-        <w:t>ervice标注的类，遍历并实例化类对象放入map中。</w:t>
-      </w:r>
-    </w:p>
-    <w:p>
-      <w:pPr>
-        <w:pStyle w:val="a3"/>
-        <w:ind w:left="720" w:firstLineChars="0" w:firstLine="0"/>
+        <w:t>将对象重新放入map中。</w:t>
+      </w:r>
+    </w:p>
+    <w:p>
+      <w:pPr>
+        <w:ind w:left="720"/>
         <w:jc w:val="left"/>
         <w:rPr>
           <w:szCs w:val="21"/>
@@ -406,12 +768,11 @@
         <w:rPr>
           <w:noProof/>
         </w:rPr>
-        <w:lastRenderedPageBreak/>
         <w:drawing>
-          <wp:inline distT="0" distB="0" distL="0" distR="0" wp14:anchorId="50F60E32" wp14:editId="277AA813">
+          <wp:inline distT="0" distB="0" distL="0" distR="0" wp14:anchorId="3A51AB17" wp14:editId="5D8ED8FA">
             <wp:extent cx="5274310" cy="2854325"/>
             <wp:effectExtent l="0" t="0" r="2540" b="3175"/>
-            <wp:docPr id="4" name="图片 4"/>
+            <wp:docPr id="7" name="图片 7"/>
             <wp:cNvGraphicFramePr>
               <a:graphicFrameLocks xmlns:a="http://schemas.openxmlformats.org/drawingml/2006/main" noChangeAspect="1"/>
             </wp:cNvGraphicFramePr>
@@ -446,8 +807,6 @@
     </w:p>
     <w:p>
       <w:pPr>
-        <w:pStyle w:val="a3"/>
-        <w:ind w:left="720" w:firstLineChars="0" w:firstLine="0"/>
         <w:jc w:val="left"/>
         <w:rPr>
           <w:szCs w:val="21"/>
@@ -459,7 +818,7 @@
         <w:pStyle w:val="a3"/>
         <w:numPr>
           <w:ilvl w:val="0"/>
-          <w:numId w:val="2"/>
+          <w:numId w:val="1"/>
         </w:numPr>
         <w:ind w:firstLineChars="0"/>
         <w:jc w:val="left"/>
@@ -472,13 +831,37 @@
           <w:rFonts w:hint="eastAsia"/>
           <w:szCs w:val="21"/>
         </w:rPr>
-        <w:t>遍历map，获取属性和set方法，通过反射调用set方法依赖注入属性。</w:t>
-      </w:r>
-    </w:p>
-    <w:p>
-      <w:pPr>
-        <w:pStyle w:val="a3"/>
-        <w:ind w:left="720" w:firstLineChars="0" w:firstLine="0"/>
+        <w:t>根据</w:t>
+      </w:r>
+      <w:r>
+        <w:rPr>
+          <w:szCs w:val="21"/>
+        </w:rPr>
+        <w:t>bean</w:t>
+      </w:r>
+      <w:r>
+        <w:rPr>
+          <w:rFonts w:hint="eastAsia"/>
+          <w:szCs w:val="21"/>
+        </w:rPr>
+        <w:t>s</w:t>
+      </w:r>
+      <w:r>
+        <w:rPr>
+          <w:szCs w:val="21"/>
+        </w:rPr>
+        <w:t>.xml</w:t>
+      </w:r>
+      <w:r>
+        <w:rPr>
+          <w:rFonts w:hint="eastAsia"/>
+          <w:szCs w:val="21"/>
+        </w:rPr>
+        <w:t>使用注解修改代码。</w:t>
+      </w:r>
+    </w:p>
+    <w:p>
+      <w:pPr>
         <w:jc w:val="left"/>
         <w:rPr>
           <w:szCs w:val="21"/>
@@ -488,11 +871,12 @@
         <w:rPr>
           <w:noProof/>
         </w:rPr>
+        <w:lastRenderedPageBreak/>
         <w:drawing>
-          <wp:inline distT="0" distB="0" distL="0" distR="0" wp14:anchorId="579A08A9" wp14:editId="33456CA6">
+          <wp:inline distT="0" distB="0" distL="0" distR="0" wp14:anchorId="49486B0F" wp14:editId="01431FED">
             <wp:extent cx="5274310" cy="2854325"/>
             <wp:effectExtent l="0" t="0" r="2540" b="3175"/>
-            <wp:docPr id="5" name="图片 5"/>
+            <wp:docPr id="3" name="图片 3"/>
             <wp:cNvGraphicFramePr>
               <a:graphicFrameLocks xmlns:a="http://schemas.openxmlformats.org/drawingml/2006/main" noChangeAspect="1"/>
             </wp:cNvGraphicFramePr>
@@ -505,286 +889,6 @@
                   </pic:nvPicPr>
                   <pic:blipFill>
                     <a:blip r:embed="rId11"/>
-                    <a:stretch>
-                      <a:fillRect/>
-                    </a:stretch>
-                  </pic:blipFill>
-                  <pic:spPr>
-                    <a:xfrm>
-                      <a:off x="0" y="0"/>
-                      <a:ext cx="5274310" cy="2854325"/>
-                    </a:xfrm>
-                    <a:prstGeom prst="rect">
-                      <a:avLst/>
-                    </a:prstGeom>
-                  </pic:spPr>
-                </pic:pic>
-              </a:graphicData>
-            </a:graphic>
-          </wp:inline>
-        </w:drawing>
-      </w:r>
-    </w:p>
-    <w:p>
-      <w:pPr>
-        <w:pStyle w:val="a3"/>
-        <w:ind w:left="720" w:firstLineChars="0" w:firstLine="0"/>
-        <w:jc w:val="left"/>
-        <w:rPr>
-          <w:szCs w:val="21"/>
-        </w:rPr>
-      </w:pPr>
-    </w:p>
-    <w:p>
-      <w:pPr>
-        <w:pStyle w:val="a3"/>
-        <w:numPr>
-          <w:ilvl w:val="0"/>
-          <w:numId w:val="2"/>
-        </w:numPr>
-        <w:ind w:firstLineChars="0"/>
-        <w:jc w:val="left"/>
-        <w:rPr>
-          <w:szCs w:val="21"/>
-        </w:rPr>
-      </w:pPr>
-      <w:r>
-        <w:rPr>
-          <w:rFonts w:hint="eastAsia"/>
-          <w:szCs w:val="21"/>
-        </w:rPr>
-        <w:t>判断类是否使用</w:t>
-      </w:r>
-      <w:r>
-        <w:rPr>
-          <w:szCs w:val="21"/>
-        </w:rPr>
-        <w:t>Transactional注解，若是则使用代理对象</w:t>
-      </w:r>
-      <w:r>
-        <w:rPr>
-          <w:rFonts w:hint="eastAsia"/>
-          <w:szCs w:val="21"/>
-        </w:rPr>
-        <w:t>。</w:t>
-      </w:r>
-    </w:p>
-    <w:p>
-      <w:pPr>
-        <w:pStyle w:val="a3"/>
-        <w:ind w:left="720" w:firstLineChars="0" w:firstLine="0"/>
-        <w:jc w:val="left"/>
-        <w:rPr>
-          <w:szCs w:val="21"/>
-        </w:rPr>
-      </w:pPr>
-      <w:r>
-        <w:rPr>
-          <w:noProof/>
-        </w:rPr>
-        <w:lastRenderedPageBreak/>
-        <w:drawing>
-          <wp:inline distT="0" distB="0" distL="0" distR="0" wp14:anchorId="4D9FFE89" wp14:editId="4638627A">
-            <wp:extent cx="5274310" cy="2854325"/>
-            <wp:effectExtent l="0" t="0" r="2540" b="3175"/>
-            <wp:docPr id="6" name="图片 6"/>
-            <wp:cNvGraphicFramePr>
-              <a:graphicFrameLocks xmlns:a="http://schemas.openxmlformats.org/drawingml/2006/main" noChangeAspect="1"/>
-            </wp:cNvGraphicFramePr>
-            <a:graphic xmlns:a="http://schemas.openxmlformats.org/drawingml/2006/main">
-              <a:graphicData uri="http://schemas.openxmlformats.org/drawingml/2006/picture">
-                <pic:pic xmlns:pic="http://schemas.openxmlformats.org/drawingml/2006/picture">
-                  <pic:nvPicPr>
-                    <pic:cNvPr id="1" name=""/>
-                    <pic:cNvPicPr/>
-                  </pic:nvPicPr>
-                  <pic:blipFill>
-                    <a:blip r:embed="rId12"/>
-                    <a:stretch>
-                      <a:fillRect/>
-                    </a:stretch>
-                  </pic:blipFill>
-                  <pic:spPr>
-                    <a:xfrm>
-                      <a:off x="0" y="0"/>
-                      <a:ext cx="5274310" cy="2854325"/>
-                    </a:xfrm>
-                    <a:prstGeom prst="rect">
-                      <a:avLst/>
-                    </a:prstGeom>
-                  </pic:spPr>
-                </pic:pic>
-              </a:graphicData>
-            </a:graphic>
-          </wp:inline>
-        </w:drawing>
-      </w:r>
-    </w:p>
-    <w:p>
-      <w:pPr>
-        <w:pStyle w:val="a3"/>
-        <w:ind w:left="720" w:firstLineChars="0" w:firstLine="0"/>
-        <w:jc w:val="left"/>
-        <w:rPr>
-          <w:szCs w:val="21"/>
-        </w:rPr>
-      </w:pPr>
-    </w:p>
-    <w:p>
-      <w:pPr>
-        <w:pStyle w:val="a3"/>
-        <w:numPr>
-          <w:ilvl w:val="0"/>
-          <w:numId w:val="2"/>
-        </w:numPr>
-        <w:ind w:firstLineChars="0"/>
-        <w:jc w:val="left"/>
-        <w:rPr>
-          <w:szCs w:val="21"/>
-        </w:rPr>
-      </w:pPr>
-      <w:r>
-        <w:rPr>
-          <w:rFonts w:hint="eastAsia"/>
-          <w:szCs w:val="21"/>
-        </w:rPr>
-        <w:t>将对象重新放入map中。</w:t>
-      </w:r>
-    </w:p>
-    <w:p>
-      <w:pPr>
-        <w:ind w:left="720"/>
-        <w:jc w:val="left"/>
-        <w:rPr>
-          <w:szCs w:val="21"/>
-        </w:rPr>
-      </w:pPr>
-      <w:r>
-        <w:rPr>
-          <w:noProof/>
-        </w:rPr>
-        <w:drawing>
-          <wp:inline distT="0" distB="0" distL="0" distR="0" wp14:anchorId="3A51AB17" wp14:editId="5D8ED8FA">
-            <wp:extent cx="5274310" cy="2854325"/>
-            <wp:effectExtent l="0" t="0" r="2540" b="3175"/>
-            <wp:docPr id="7" name="图片 7"/>
-            <wp:cNvGraphicFramePr>
-              <a:graphicFrameLocks xmlns:a="http://schemas.openxmlformats.org/drawingml/2006/main" noChangeAspect="1"/>
-            </wp:cNvGraphicFramePr>
-            <a:graphic xmlns:a="http://schemas.openxmlformats.org/drawingml/2006/main">
-              <a:graphicData uri="http://schemas.openxmlformats.org/drawingml/2006/picture">
-                <pic:pic xmlns:pic="http://schemas.openxmlformats.org/drawingml/2006/picture">
-                  <pic:nvPicPr>
-                    <pic:cNvPr id="1" name=""/>
-                    <pic:cNvPicPr/>
-                  </pic:nvPicPr>
-                  <pic:blipFill>
-                    <a:blip r:embed="rId13"/>
-                    <a:stretch>
-                      <a:fillRect/>
-                    </a:stretch>
-                  </pic:blipFill>
-                  <pic:spPr>
-                    <a:xfrm>
-                      <a:off x="0" y="0"/>
-                      <a:ext cx="5274310" cy="2854325"/>
-                    </a:xfrm>
-                    <a:prstGeom prst="rect">
-                      <a:avLst/>
-                    </a:prstGeom>
-                  </pic:spPr>
-                </pic:pic>
-              </a:graphicData>
-            </a:graphic>
-          </wp:inline>
-        </w:drawing>
-      </w:r>
-    </w:p>
-    <w:p>
-      <w:pPr>
-        <w:jc w:val="left"/>
-        <w:rPr>
-          <w:szCs w:val="21"/>
-        </w:rPr>
-      </w:pPr>
-    </w:p>
-    <w:p>
-      <w:pPr>
-        <w:pStyle w:val="a3"/>
-        <w:numPr>
-          <w:ilvl w:val="0"/>
-          <w:numId w:val="1"/>
-        </w:numPr>
-        <w:ind w:firstLineChars="0"/>
-        <w:jc w:val="left"/>
-        <w:rPr>
-          <w:szCs w:val="21"/>
-        </w:rPr>
-      </w:pPr>
-      <w:r>
-        <w:rPr>
-          <w:rFonts w:hint="eastAsia"/>
-          <w:szCs w:val="21"/>
-        </w:rPr>
-        <w:t>根据</w:t>
-      </w:r>
-      <w:r>
-        <w:rPr>
-          <w:szCs w:val="21"/>
-        </w:rPr>
-        <w:t>bean</w:t>
-      </w:r>
-      <w:r>
-        <w:rPr>
-          <w:rFonts w:hint="eastAsia"/>
-          <w:szCs w:val="21"/>
-        </w:rPr>
-        <w:t>s</w:t>
-      </w:r>
-      <w:r>
-        <w:rPr>
-          <w:szCs w:val="21"/>
-        </w:rPr>
-        <w:t>.xml</w:t>
-      </w:r>
-      <w:r>
-        <w:rPr>
-          <w:rFonts w:hint="eastAsia"/>
-          <w:szCs w:val="21"/>
-        </w:rPr>
-        <w:t>使用注解修改代码。</w:t>
-      </w:r>
-    </w:p>
-    <w:p>
-      <w:pPr>
-        <w:jc w:val="left"/>
-        <w:rPr>
-          <w:rFonts w:hint="eastAsia"/>
-          <w:szCs w:val="21"/>
-        </w:rPr>
-      </w:pPr>
-      <w:r>
-        <w:rPr>
-          <w:noProof/>
-        </w:rPr>
-        <w:lastRenderedPageBreak/>
-        <w:drawing>
-          <wp:inline distT="0" distB="0" distL="0" distR="0" wp14:anchorId="17FA0947" wp14:editId="1CF4750A">
-            <wp:extent cx="5274310" cy="2854325"/>
-            <wp:effectExtent l="0" t="0" r="2540" b="3175"/>
-            <wp:docPr id="8" name="图片 8"/>
-            <wp:cNvGraphicFramePr>
-              <a:graphicFrameLocks xmlns:a="http://schemas.openxmlformats.org/drawingml/2006/main" noChangeAspect="1"/>
-            </wp:cNvGraphicFramePr>
-            <a:graphic xmlns:a="http://schemas.openxmlformats.org/drawingml/2006/main">
-              <a:graphicData uri="http://schemas.openxmlformats.org/drawingml/2006/picture">
-                <pic:pic xmlns:pic="http://schemas.openxmlformats.org/drawingml/2006/picture">
-                  <pic:nvPicPr>
-                    <pic:cNvPr id="1" name=""/>
-                    <pic:cNvPicPr/>
-                  </pic:nvPicPr>
-                  <pic:blipFill>
-                    <a:blip r:embed="rId14"/>
                     <a:stretch>
                       <a:fillRect/>
                     </a:stretch>
